--- a/vignettes/unit_test_FS.docx
+++ b/vignettes/unit_test_FS.docx
@@ -3,6 +3,19 @@
 <w:document xmlns:wpc="http://schemas.microsoft.com/office/word/2010/wordprocessingCanvas" xmlns:cx="http://schemas.microsoft.com/office/drawing/2014/chartex" xmlns:mc="http://schemas.openxmlformats.org/markup-compatibility/2006" xmlns:o="urn:schemas-microsoft-com:office:office" xmlns:r="http://schemas.openxmlformats.org/officeDocument/2006/relationships" xmlns:m="http://schemas.openxmlformats.org/officeDocument/2006/math" xmlns:v="urn:schemas-microsoft-com:vml" xmlns:wp14="http://schemas.microsoft.com/office/word/2010/wordprocessingDrawing" xmlns:wp="http://schemas.openxmlformats.org/drawingml/2006/wordprocessingDrawing" xmlns:w10="urn:schemas-microsoft-com:office:word" xmlns:w="http://schemas.openxmlformats.org/wordprocessingml/2006/main" xmlns:w14="http://schemas.microsoft.com/office/word/2010/wordml" xmlns:w15="http://schemas.microsoft.com/office/word/2012/wordml" xmlns:w16se="http://schemas.microsoft.com/office/word/2015/wordml/symex" xmlns:wpg="http://schemas.microsoft.com/office/word/2010/wordprocessingGroup" xmlns:wpi="http://schemas.microsoft.com/office/word/2010/wordprocessingInk" xmlns:wne="http://schemas.microsoft.com/office/word/2006/wordml" xmlns:wps="http://schemas.microsoft.com/office/word/2010/wordprocessingShape" mc:Ignorable="w14 w15 w16se wp14">
   <w:body>
     <w:p>
+      <w:pPr>
+        <w:rPr>
+          <w:noProof/>
+        </w:rPr>
+      </w:pPr>
+      <w:r>
+        <w:rPr>
+          <w:noProof/>
+        </w:rPr>
+        <w:t xml:space="preserve">Label are too long: it is written super small because the optimal size of the graph is larger than a A4 format. </w:t>
+      </w:r>
+    </w:p>
+    <w:p>
       <w:r>
         <w:rPr>
           <w:noProof/>
@@ -49,10 +62,180 @@
           </wp:inline>
         </w:drawing>
       </w:r>
-      <w:r>
-        <w:rPr>
-          <w:noProof/>
-        </w:rPr>
+    </w:p>
+    <w:p>
+      <w:pPr>
+        <w:rPr>
+          <w:noProof/>
+        </w:rPr>
+      </w:pPr>
+    </w:p>
+    <w:p>
+      <w:pPr>
+        <w:rPr>
+          <w:noProof/>
+        </w:rPr>
+      </w:pPr>
+    </w:p>
+    <w:p>
+      <w:pPr>
+        <w:rPr>
+          <w:noProof/>
+        </w:rPr>
+      </w:pPr>
+    </w:p>
+    <w:p>
+      <w:pPr>
+        <w:rPr>
+          <w:noProof/>
+        </w:rPr>
+      </w:pPr>
+    </w:p>
+    <w:p>
+      <w:pPr>
+        <w:rPr>
+          <w:noProof/>
+        </w:rPr>
+      </w:pPr>
+    </w:p>
+    <w:p>
+      <w:pPr>
+        <w:rPr>
+          <w:noProof/>
+        </w:rPr>
+      </w:pPr>
+    </w:p>
+    <w:p>
+      <w:pPr>
+        <w:rPr>
+          <w:noProof/>
+        </w:rPr>
+      </w:pPr>
+    </w:p>
+    <w:p>
+      <w:pPr>
+        <w:rPr>
+          <w:noProof/>
+        </w:rPr>
+      </w:pPr>
+    </w:p>
+    <w:p>
+      <w:pPr>
+        <w:rPr>
+          <w:noProof/>
+        </w:rPr>
+      </w:pPr>
+    </w:p>
+    <w:p>
+      <w:pPr>
+        <w:rPr>
+          <w:noProof/>
+        </w:rPr>
+      </w:pPr>
+    </w:p>
+    <w:p>
+      <w:pPr>
+        <w:rPr>
+          <w:noProof/>
+        </w:rPr>
+      </w:pPr>
+    </w:p>
+    <w:p>
+      <w:pPr>
+        <w:rPr>
+          <w:noProof/>
+        </w:rPr>
+      </w:pPr>
+    </w:p>
+    <w:p>
+      <w:pPr>
+        <w:rPr>
+          <w:noProof/>
+        </w:rPr>
+      </w:pPr>
+    </w:p>
+    <w:p>
+      <w:pPr>
+        <w:rPr>
+          <w:noProof/>
+        </w:rPr>
+      </w:pPr>
+    </w:p>
+    <w:p>
+      <w:pPr>
+        <w:rPr>
+          <w:noProof/>
+        </w:rPr>
+      </w:pPr>
+    </w:p>
+    <w:p>
+      <w:pPr>
+        <w:rPr>
+          <w:noProof/>
+        </w:rPr>
+      </w:pPr>
+      <w:r>
+        <w:rPr>
+          <w:noProof/>
+        </w:rPr>
+        <w:lastRenderedPageBreak/>
+        <w:t xml:space="preserve">Factsheet format is too small for this number of variables and lable length. </w:t>
+      </w:r>
+    </w:p>
+    <w:p>
+      <w:r>
+        <w:rPr>
+          <w:noProof/>
+        </w:rPr>
+        <w:drawing>
+          <wp:inline distT="0" distB="0" distL="0" distR="0">
+            <wp:extent cx="6307667" cy="5491579"/>
+            <wp:effectExtent l="0" t="0" r="0" b="0"/>
+            <wp:docPr id="1" name="Picture 1"/>
+            <wp:cNvGraphicFramePr>
+              <a:graphicFrameLocks xmlns:a="http://schemas.openxmlformats.org/drawingml/2006/main" noChangeAspect="1"/>
+            </wp:cNvGraphicFramePr>
+            <a:graphic xmlns:a="http://schemas.openxmlformats.org/drawingml/2006/main">
+              <a:graphicData uri="http://schemas.openxmlformats.org/drawingml/2006/picture">
+                <pic:pic xmlns:pic="http://schemas.openxmlformats.org/drawingml/2006/picture">
+                  <pic:nvPicPr>
+                    <pic:cNvPr id="1" name="1plot_FS_bis.jpg"/>
+                    <pic:cNvPicPr/>
+                  </pic:nvPicPr>
+                  <pic:blipFill>
+                    <a:blip r:embed="rId5" cstate="print">
+                      <a:extLst>
+                        <a:ext uri="{28A0092B-C50C-407E-A947-70E740481C1C}">
+                          <a14:useLocalDpi xmlns:a14="http://schemas.microsoft.com/office/drawing/2010/main" val="0"/>
+                        </a:ext>
+                      </a:extLst>
+                    </a:blip>
+                    <a:stretch>
+                      <a:fillRect/>
+                    </a:stretch>
+                  </pic:blipFill>
+                  <pic:spPr>
+                    <a:xfrm>
+                      <a:off x="0" y="0"/>
+                      <a:ext cx="6317964" cy="5500544"/>
+                    </a:xfrm>
+                    <a:prstGeom prst="rect">
+                      <a:avLst/>
+                    </a:prstGeom>
+                  </pic:spPr>
+                </pic:pic>
+              </a:graphicData>
+            </a:graphic>
+          </wp:inline>
+        </w:drawing>
+      </w:r>
+    </w:p>
+    <w:p>
+      <w:r>
+        <w:rPr>
+          <w:noProof/>
+        </w:rPr>
+        <w:lastRenderedPageBreak/>
         <w:drawing>
           <wp:inline distT="0" distB="0" distL="0" distR="0">
             <wp:extent cx="5943600" cy="1896745"/>
@@ -69,7 +252,7 @@
                     <pic:cNvPicPr/>
                   </pic:nvPicPr>
                   <pic:blipFill>
-                    <a:blip r:embed="rId5" cstate="print">
+                    <a:blip r:embed="rId6" cstate="print">
                       <a:extLst>
                         <a:ext uri="{28A0092B-C50C-407E-A947-70E740481C1C}">
                           <a14:useLocalDpi xmlns:a14="http://schemas.microsoft.com/office/drawing/2010/main" val="0"/>
@@ -115,7 +298,7 @@
                     <pic:cNvPicPr/>
                   </pic:nvPicPr>
                   <pic:blipFill>
-                    <a:blip r:embed="rId6" cstate="print">
+                    <a:blip r:embed="rId7" cstate="print">
                       <a:extLst>
                         <a:ext uri="{28A0092B-C50C-407E-A947-70E740481C1C}">
                           <a14:useLocalDpi xmlns:a14="http://schemas.microsoft.com/office/drawing/2010/main" val="0"/>
@@ -145,7 +328,6 @@
         <w:rPr>
           <w:noProof/>
         </w:rPr>
-        <w:lastRenderedPageBreak/>
         <w:drawing>
           <wp:inline distT="0" distB="0" distL="0" distR="0">
             <wp:extent cx="4319016" cy="1078992"/>
@@ -162,7 +344,7 @@
                     <pic:cNvPicPr/>
                   </pic:nvPicPr>
                   <pic:blipFill>
-                    <a:blip r:embed="rId7" cstate="print">
+                    <a:blip r:embed="rId8" cstate="print">
                       <a:extLst>
                         <a:ext uri="{28A0092B-C50C-407E-A947-70E740481C1C}">
                           <a14:useLocalDpi xmlns:a14="http://schemas.microsoft.com/office/drawing/2010/main" val="0"/>
@@ -208,7 +390,7 @@
                     <pic:cNvPicPr/>
                   </pic:nvPicPr>
                   <pic:blipFill>
-                    <a:blip r:embed="rId8" cstate="print">
+                    <a:blip r:embed="rId9" cstate="print">
                       <a:extLst>
                         <a:ext uri="{28A0092B-C50C-407E-A947-70E740481C1C}">
                           <a14:useLocalDpi xmlns:a14="http://schemas.microsoft.com/office/drawing/2010/main" val="0"/>
@@ -254,7 +436,7 @@
                     <pic:cNvPicPr/>
                   </pic:nvPicPr>
                   <pic:blipFill>
-                    <a:blip r:embed="rId9" cstate="print">
+                    <a:blip r:embed="rId10" cstate="print">
                       <a:extLst>
                         <a:ext uri="{28A0092B-C50C-407E-A947-70E740481C1C}">
                           <a14:useLocalDpi xmlns:a14="http://schemas.microsoft.com/office/drawing/2010/main" val="0"/>
@@ -300,7 +482,7 @@
                     <pic:cNvPicPr/>
                   </pic:nvPicPr>
                   <pic:blipFill>
-                    <a:blip r:embed="rId10" cstate="print">
+                    <a:blip r:embed="rId11" cstate="print">
                       <a:extLst>
                         <a:ext uri="{28A0092B-C50C-407E-A947-70E740481C1C}">
                           <a14:useLocalDpi xmlns:a14="http://schemas.microsoft.com/office/drawing/2010/main" val="0"/>
@@ -330,6 +512,7 @@
         <w:rPr>
           <w:noProof/>
         </w:rPr>
+        <w:lastRenderedPageBreak/>
         <w:drawing>
           <wp:inline distT="0" distB="0" distL="0" distR="0">
             <wp:extent cx="3236976" cy="807720"/>
@@ -346,7 +529,7 @@
                     <pic:cNvPicPr/>
                   </pic:nvPicPr>
                   <pic:blipFill>
-                    <a:blip r:embed="rId11" cstate="print">
+                    <a:blip r:embed="rId12" cstate="print">
                       <a:extLst>
                         <a:ext uri="{28A0092B-C50C-407E-A947-70E740481C1C}">
                           <a14:useLocalDpi xmlns:a14="http://schemas.microsoft.com/office/drawing/2010/main" val="0"/>
@@ -392,7 +575,7 @@
                     <pic:cNvPicPr/>
                   </pic:nvPicPr>
                   <pic:blipFill>
-                    <a:blip r:embed="rId12" cstate="print">
+                    <a:blip r:embed="rId13" cstate="print">
                       <a:extLst>
                         <a:ext uri="{28A0092B-C50C-407E-A947-70E740481C1C}">
                           <a14:useLocalDpi xmlns:a14="http://schemas.microsoft.com/office/drawing/2010/main" val="0"/>
@@ -438,7 +621,7 @@
                     <pic:cNvPicPr/>
                   </pic:nvPicPr>
                   <pic:blipFill>
-                    <a:blip r:embed="rId13" cstate="print">
+                    <a:blip r:embed="rId14" cstate="print">
                       <a:extLst>
                         <a:ext uri="{28A0092B-C50C-407E-A947-70E740481C1C}">
                           <a14:useLocalDpi xmlns:a14="http://schemas.microsoft.com/office/drawing/2010/main" val="0"/>
@@ -484,7 +667,7 @@
                     <pic:cNvPicPr/>
                   </pic:nvPicPr>
                   <pic:blipFill>
-                    <a:blip r:embed="rId14" cstate="print">
+                    <a:blip r:embed="rId15" cstate="print">
                       <a:extLst>
                         <a:ext uri="{28A0092B-C50C-407E-A947-70E740481C1C}">
                           <a14:useLocalDpi xmlns:a14="http://schemas.microsoft.com/office/drawing/2010/main" val="0"/>
@@ -530,7 +713,7 @@
                     <pic:cNvPicPr/>
                   </pic:nvPicPr>
                   <pic:blipFill>
-                    <a:blip r:embed="rId15" cstate="print">
+                    <a:blip r:embed="rId16" cstate="print">
                       <a:extLst>
                         <a:ext uri="{28A0092B-C50C-407E-A947-70E740481C1C}">
                           <a14:useLocalDpi xmlns:a14="http://schemas.microsoft.com/office/drawing/2010/main" val="0"/>
@@ -576,7 +759,7 @@
                     <pic:cNvPicPr/>
                   </pic:nvPicPr>
                   <pic:blipFill>
-                    <a:blip r:embed="rId16" cstate="print">
+                    <a:blip r:embed="rId17" cstate="print">
                       <a:extLst>
                         <a:ext uri="{28A0092B-C50C-407E-A947-70E740481C1C}">
                           <a14:useLocalDpi xmlns:a14="http://schemas.microsoft.com/office/drawing/2010/main" val="0"/>
@@ -622,7 +805,7 @@
                     <pic:cNvPicPr/>
                   </pic:nvPicPr>
                   <pic:blipFill>
-                    <a:blip r:embed="rId17" cstate="print">
+                    <a:blip r:embed="rId18" cstate="print">
                       <a:extLst>
                         <a:ext uri="{28A0092B-C50C-407E-A947-70E740481C1C}">
                           <a14:useLocalDpi xmlns:a14="http://schemas.microsoft.com/office/drawing/2010/main" val="0"/>
@@ -652,7 +835,6 @@
         <w:rPr>
           <w:noProof/>
         </w:rPr>
-        <w:lastRenderedPageBreak/>
         <w:drawing>
           <wp:inline distT="0" distB="0" distL="0" distR="0">
             <wp:extent cx="3236976" cy="268224"/>
@@ -669,7 +851,7 @@
                     <pic:cNvPicPr/>
                   </pic:nvPicPr>
                   <pic:blipFill>
-                    <a:blip r:embed="rId18" cstate="print">
+                    <a:blip r:embed="rId19" cstate="print">
                       <a:extLst>
                         <a:ext uri="{28A0092B-C50C-407E-A947-70E740481C1C}">
                           <a14:useLocalDpi xmlns:a14="http://schemas.microsoft.com/office/drawing/2010/main" val="0"/>
@@ -715,7 +897,7 @@
                     <pic:cNvPicPr/>
                   </pic:nvPicPr>
                   <pic:blipFill>
-                    <a:blip r:embed="rId19" cstate="print">
+                    <a:blip r:embed="rId20" cstate="print">
                       <a:extLst>
                         <a:ext uri="{28A0092B-C50C-407E-A947-70E740481C1C}">
                           <a14:useLocalDpi xmlns:a14="http://schemas.microsoft.com/office/drawing/2010/main" val="0"/>
@@ -761,7 +943,7 @@
                     <pic:cNvPicPr/>
                   </pic:nvPicPr>
                   <pic:blipFill>
-                    <a:blip r:embed="rId20" cstate="print">
+                    <a:blip r:embed="rId21" cstate="print">
                       <a:extLst>
                         <a:ext uri="{28A0092B-C50C-407E-A947-70E740481C1C}">
                           <a14:useLocalDpi xmlns:a14="http://schemas.microsoft.com/office/drawing/2010/main" val="0"/>
@@ -807,7 +989,7 @@
                     <pic:cNvPicPr/>
                   </pic:nvPicPr>
                   <pic:blipFill>
-                    <a:blip r:embed="rId21" cstate="print">
+                    <a:blip r:embed="rId22" cstate="print">
                       <a:extLst>
                         <a:ext uri="{28A0092B-C50C-407E-A947-70E740481C1C}">
                           <a14:useLocalDpi xmlns:a14="http://schemas.microsoft.com/office/drawing/2010/main" val="0"/>
@@ -853,7 +1035,7 @@
                     <pic:cNvPicPr/>
                   </pic:nvPicPr>
                   <pic:blipFill>
-                    <a:blip r:embed="rId22" cstate="print">
+                    <a:blip r:embed="rId23" cstate="print">
                       <a:extLst>
                         <a:ext uri="{28A0092B-C50C-407E-A947-70E740481C1C}">
                           <a14:useLocalDpi xmlns:a14="http://schemas.microsoft.com/office/drawing/2010/main" val="0"/>
@@ -899,7 +1081,7 @@
                     <pic:cNvPicPr/>
                   </pic:nvPicPr>
                   <pic:blipFill>
-                    <a:blip r:embed="rId23" cstate="print">
+                    <a:blip r:embed="rId24" cstate="print">
                       <a:extLst>
                         <a:ext uri="{28A0092B-C50C-407E-A947-70E740481C1C}">
                           <a14:useLocalDpi xmlns:a14="http://schemas.microsoft.com/office/drawing/2010/main" val="0"/>
@@ -945,7 +1127,7 @@
                     <pic:cNvPicPr/>
                   </pic:nvPicPr>
                   <pic:blipFill>
-                    <a:blip r:embed="rId24" cstate="print">
+                    <a:blip r:embed="rId25" cstate="print">
                       <a:extLst>
                         <a:ext uri="{28A0092B-C50C-407E-A947-70E740481C1C}">
                           <a14:useLocalDpi xmlns:a14="http://schemas.microsoft.com/office/drawing/2010/main" val="0"/>
@@ -991,7 +1173,7 @@
                     <pic:cNvPicPr/>
                   </pic:nvPicPr>
                   <pic:blipFill>
-                    <a:blip r:embed="rId25" cstate="print">
+                    <a:blip r:embed="rId26" cstate="print">
                       <a:extLst>
                         <a:ext uri="{28A0092B-C50C-407E-A947-70E740481C1C}">
                           <a14:useLocalDpi xmlns:a14="http://schemas.microsoft.com/office/drawing/2010/main" val="0"/>
@@ -1021,6 +1203,7 @@
         <w:rPr>
           <w:noProof/>
         </w:rPr>
+        <w:lastRenderedPageBreak/>
         <w:drawing>
           <wp:inline distT="0" distB="0" distL="0" distR="0">
             <wp:extent cx="3236976" cy="539496"/>
@@ -1037,7 +1220,7 @@
                     <pic:cNvPicPr/>
                   </pic:nvPicPr>
                   <pic:blipFill>
-                    <a:blip r:embed="rId26" cstate="print">
+                    <a:blip r:embed="rId27" cstate="print">
                       <a:extLst>
                         <a:ext uri="{28A0092B-C50C-407E-A947-70E740481C1C}">
                           <a14:useLocalDpi xmlns:a14="http://schemas.microsoft.com/office/drawing/2010/main" val="0"/>
@@ -1083,7 +1266,7 @@
                     <pic:cNvPicPr/>
                   </pic:nvPicPr>
                   <pic:blipFill>
-                    <a:blip r:embed="rId27" cstate="print">
+                    <a:blip r:embed="rId28" cstate="print">
                       <a:extLst>
                         <a:ext uri="{28A0092B-C50C-407E-A947-70E740481C1C}">
                           <a14:useLocalDpi xmlns:a14="http://schemas.microsoft.com/office/drawing/2010/main" val="0"/>
@@ -1129,7 +1312,7 @@
                     <pic:cNvPicPr/>
                   </pic:nvPicPr>
                   <pic:blipFill>
-                    <a:blip r:embed="rId28" cstate="print">
+                    <a:blip r:embed="rId29" cstate="print">
                       <a:extLst>
                         <a:ext uri="{28A0092B-C50C-407E-A947-70E740481C1C}">
                           <a14:useLocalDpi xmlns:a14="http://schemas.microsoft.com/office/drawing/2010/main" val="0"/>
@@ -1175,7 +1358,7 @@
                     <pic:cNvPicPr/>
                   </pic:nvPicPr>
                   <pic:blipFill>
-                    <a:blip r:embed="rId29" cstate="print">
+                    <a:blip r:embed="rId30" cstate="print">
                       <a:extLst>
                         <a:ext uri="{28A0092B-C50C-407E-A947-70E740481C1C}">
                           <a14:useLocalDpi xmlns:a14="http://schemas.microsoft.com/office/drawing/2010/main" val="0"/>
@@ -1205,7 +1388,6 @@
         <w:rPr>
           <w:noProof/>
         </w:rPr>
-        <w:lastRenderedPageBreak/>
         <w:drawing>
           <wp:inline distT="0" distB="0" distL="0" distR="0">
             <wp:extent cx="3779520" cy="268224"/>
@@ -1222,7 +1404,7 @@
                     <pic:cNvPicPr/>
                   </pic:nvPicPr>
                   <pic:blipFill>
-                    <a:blip r:embed="rId30" cstate="print">
+                    <a:blip r:embed="rId31" cstate="print">
                       <a:extLst>
                         <a:ext uri="{28A0092B-C50C-407E-A947-70E740481C1C}">
                           <a14:useLocalDpi xmlns:a14="http://schemas.microsoft.com/office/drawing/2010/main" val="0"/>
@@ -1268,7 +1450,7 @@
                     <pic:cNvPicPr/>
                   </pic:nvPicPr>
                   <pic:blipFill>
-                    <a:blip r:embed="rId31" cstate="print">
+                    <a:blip r:embed="rId32" cstate="print">
                       <a:extLst>
                         <a:ext uri="{28A0092B-C50C-407E-A947-70E740481C1C}">
                           <a14:useLocalDpi xmlns:a14="http://schemas.microsoft.com/office/drawing/2010/main" val="0"/>
@@ -1298,6 +1480,7 @@
         <w:rPr>
           <w:noProof/>
         </w:rPr>
+        <w:lastRenderedPageBreak/>
         <w:drawing>
           <wp:inline distT="0" distB="0" distL="0" distR="0">
             <wp:extent cx="2447544" cy="2337816"/>
@@ -1314,7 +1497,7 @@
                     <pic:cNvPicPr/>
                   </pic:nvPicPr>
                   <pic:blipFill>
-                    <a:blip r:embed="rId32" cstate="print">
+                    <a:blip r:embed="rId33" cstate="print">
                       <a:extLst>
                         <a:ext uri="{28A0092B-C50C-407E-A947-70E740481C1C}">
                           <a14:useLocalDpi xmlns:a14="http://schemas.microsoft.com/office/drawing/2010/main" val="0"/>
@@ -1360,7 +1543,7 @@
                     <pic:cNvPicPr/>
                   </pic:nvPicPr>
                   <pic:blipFill>
-                    <a:blip r:embed="rId33" cstate="print">
+                    <a:blip r:embed="rId34" cstate="print">
                       <a:extLst>
                         <a:ext uri="{28A0092B-C50C-407E-A947-70E740481C1C}">
                           <a14:useLocalDpi xmlns:a14="http://schemas.microsoft.com/office/drawing/2010/main" val="0"/>
@@ -1390,7 +1573,6 @@
         <w:rPr>
           <w:noProof/>
         </w:rPr>
-        <w:lastRenderedPageBreak/>
         <w:drawing>
           <wp:inline distT="0" distB="0" distL="0" distR="0">
             <wp:extent cx="3236976" cy="4319016"/>
@@ -1407,7 +1589,7 @@
                     <pic:cNvPicPr/>
                   </pic:nvPicPr>
                   <pic:blipFill>
-                    <a:blip r:embed="rId34" cstate="print">
+                    <a:blip r:embed="rId35" cstate="print">
                       <a:extLst>
                         <a:ext uri="{28A0092B-C50C-407E-A947-70E740481C1C}">
                           <a14:useLocalDpi xmlns:a14="http://schemas.microsoft.com/office/drawing/2010/main" val="0"/>
@@ -1437,6 +1619,7 @@
         <w:rPr>
           <w:noProof/>
         </w:rPr>
+        <w:lastRenderedPageBreak/>
         <w:drawing>
           <wp:inline distT="0" distB="0" distL="0" distR="0">
             <wp:extent cx="3236976" cy="3236976"/>
@@ -1453,7 +1636,7 @@
                     <pic:cNvPicPr/>
                   </pic:nvPicPr>
                   <pic:blipFill>
-                    <a:blip r:embed="rId35" cstate="print">
+                    <a:blip r:embed="rId36" cstate="print">
                       <a:extLst>
                         <a:ext uri="{28A0092B-C50C-407E-A947-70E740481C1C}">
                           <a14:useLocalDpi xmlns:a14="http://schemas.microsoft.com/office/drawing/2010/main" val="0"/>
@@ -1483,7 +1666,6 @@
         <w:rPr>
           <w:noProof/>
         </w:rPr>
-        <w:lastRenderedPageBreak/>
         <w:drawing>
           <wp:inline distT="0" distB="0" distL="0" distR="0">
             <wp:extent cx="3236976" cy="4319016"/>
@@ -1500,7 +1682,7 @@
                     <pic:cNvPicPr/>
                   </pic:nvPicPr>
                   <pic:blipFill>
-                    <a:blip r:embed="rId36" cstate="print">
+                    <a:blip r:embed="rId37" cstate="print">
                       <a:extLst>
                         <a:ext uri="{28A0092B-C50C-407E-A947-70E740481C1C}">
                           <a14:useLocalDpi xmlns:a14="http://schemas.microsoft.com/office/drawing/2010/main" val="0"/>
@@ -1526,10 +1708,12 @@
           </wp:inline>
         </w:drawing>
       </w:r>
-      <w:r>
-        <w:rPr>
-          <w:noProof/>
-        </w:rPr>
+      <w:bookmarkStart w:id="0" w:name="_GoBack"/>
+      <w:r>
+        <w:rPr>
+          <w:noProof/>
+        </w:rPr>
+        <w:lastRenderedPageBreak/>
         <w:drawing>
           <wp:inline distT="0" distB="0" distL="0" distR="0">
             <wp:extent cx="4319016" cy="1889760"/>
@@ -1546,7 +1730,7 @@
                     <pic:cNvPicPr/>
                   </pic:nvPicPr>
                   <pic:blipFill>
-                    <a:blip r:embed="rId37" cstate="print">
+                    <a:blip r:embed="rId38" cstate="print">
                       <a:extLst>
                         <a:ext uri="{28A0092B-C50C-407E-A947-70E740481C1C}">
                           <a14:useLocalDpi xmlns:a14="http://schemas.microsoft.com/office/drawing/2010/main" val="0"/>
@@ -1572,6 +1756,7 @@
           </wp:inline>
         </w:drawing>
       </w:r>
+      <w:bookmarkEnd w:id="0"/>
       <w:r>
         <w:rPr>
           <w:noProof/>
@@ -1592,7 +1777,7 @@
                     <pic:cNvPicPr/>
                   </pic:nvPicPr>
                   <pic:blipFill>
-                    <a:blip r:embed="rId38" cstate="print">
+                    <a:blip r:embed="rId39" cstate="print">
                       <a:extLst>
                         <a:ext uri="{28A0092B-C50C-407E-A947-70E740481C1C}">
                           <a14:useLocalDpi xmlns:a14="http://schemas.microsoft.com/office/drawing/2010/main" val="0"/>
@@ -1622,7 +1807,6 @@
         <w:rPr>
           <w:noProof/>
         </w:rPr>
-        <w:lastRenderedPageBreak/>
         <w:drawing>
           <wp:inline distT="0" distB="0" distL="0" distR="0">
             <wp:extent cx="4319016" cy="2157984"/>
@@ -1639,7 +1823,7 @@
                     <pic:cNvPicPr/>
                   </pic:nvPicPr>
                   <pic:blipFill>
-                    <a:blip r:embed="rId39" cstate="print">
+                    <a:blip r:embed="rId40" cstate="print">
                       <a:extLst>
                         <a:ext uri="{28A0092B-C50C-407E-A947-70E740481C1C}">
                           <a14:useLocalDpi xmlns:a14="http://schemas.microsoft.com/office/drawing/2010/main" val="0"/>
@@ -1669,6 +1853,7 @@
         <w:rPr>
           <w:noProof/>
         </w:rPr>
+        <w:lastRenderedPageBreak/>
         <w:drawing>
           <wp:inline distT="0" distB="0" distL="0" distR="0">
             <wp:extent cx="3236976" cy="3236976"/>
@@ -1685,7 +1870,7 @@
                     <pic:cNvPicPr/>
                   </pic:nvPicPr>
                   <pic:blipFill>
-                    <a:blip r:embed="rId40" cstate="print">
+                    <a:blip r:embed="rId41" cstate="print">
                       <a:extLst>
                         <a:ext uri="{28A0092B-C50C-407E-A947-70E740481C1C}">
                           <a14:useLocalDpi xmlns:a14="http://schemas.microsoft.com/office/drawing/2010/main" val="0"/>
@@ -1711,7 +1896,6 @@
           </wp:inline>
         </w:drawing>
       </w:r>
-      <w:bookmarkStart w:id="0" w:name="_GoBack"/>
       <w:r>
         <w:rPr>
           <w:noProof/>
@@ -1732,7 +1916,7 @@
                     <pic:cNvPicPr/>
                   </pic:nvPicPr>
                   <pic:blipFill>
-                    <a:blip r:embed="rId41" cstate="print">
+                    <a:blip r:embed="rId42" cstate="print">
                       <a:extLst>
                         <a:ext uri="{28A0092B-C50C-407E-A947-70E740481C1C}">
                           <a14:useLocalDpi xmlns:a14="http://schemas.microsoft.com/office/drawing/2010/main" val="0"/>
@@ -1758,7 +1942,6 @@
           </wp:inline>
         </w:drawing>
       </w:r>
-      <w:bookmarkEnd w:id="0"/>
     </w:p>
     <w:sectPr>
       <w:pgSz w:w="12240" w:h="15840"/>
